--- a/lecture_notes/week1/week1_notes.docx
+++ b/lecture_notes/week1/week1_notes.docx
@@ -410,14 +410,12 @@
       <w:r>
         <w:t xml:space="preserve"> pointer for the last node of the list will have the value </w:t>
       </w:r>
-      <w:proofErr w:type="spellStart"/>
       <w:r>
         <w:rPr>
           <w:rFonts w:ascii="Consolas" w:hAnsi="Consolas"/>
         </w:rPr>
         <w:t>nullptr</w:t>
       </w:r>
-      <w:proofErr w:type="spellEnd"/>
       <w:r>
         <w:t>.</w:t>
       </w:r>
@@ -447,50 +445,34 @@
         <w:rPr>
           <w:rFonts w:ascii="Consolas" w:hAnsi="Consolas"/>
         </w:rPr>
-        <w:t xml:space="preserve">Node* head = </w:t>
-      </w:r>
-      <w:proofErr w:type="spellStart"/>
+        <w:t>Node* head = nullptr;</w:t>
+      </w:r>
+    </w:p>
+    <w:p>
+      <w:r>
+        <w:rPr>
+          <w:rFonts w:ascii="Consolas" w:hAnsi="Consolas"/>
+        </w:rPr>
+        <w:t>head</w:t>
+      </w:r>
+      <w:r>
+        <w:t xml:space="preserve"> always points to the first element of the list. When </w:t>
+      </w:r>
+      <w:r>
+        <w:rPr>
+          <w:rFonts w:ascii="Consolas" w:hAnsi="Consolas"/>
+        </w:rPr>
+        <w:t>head</w:t>
+      </w:r>
+      <w:r>
+        <w:t xml:space="preserve"> is </w:t>
+      </w:r>
       <w:r>
         <w:rPr>
           <w:rFonts w:ascii="Consolas" w:hAnsi="Consolas"/>
         </w:rPr>
         <w:t>nullptr</w:t>
       </w:r>
-      <w:proofErr w:type="spellEnd"/>
-      <w:r>
-        <w:rPr>
-          <w:rFonts w:ascii="Consolas" w:hAnsi="Consolas"/>
-        </w:rPr>
-        <w:t>;</w:t>
-      </w:r>
-    </w:p>
-    <w:p>
-      <w:r>
-        <w:rPr>
-          <w:rFonts w:ascii="Consolas" w:hAnsi="Consolas"/>
-        </w:rPr>
-        <w:t>head</w:t>
-      </w:r>
-      <w:r>
-        <w:t xml:space="preserve"> always points to the first element of the list. When </w:t>
-      </w:r>
-      <w:r>
-        <w:rPr>
-          <w:rFonts w:ascii="Consolas" w:hAnsi="Consolas"/>
-        </w:rPr>
-        <w:t>head</w:t>
-      </w:r>
-      <w:r>
-        <w:t xml:space="preserve"> is </w:t>
-      </w:r>
-      <w:proofErr w:type="spellStart"/>
-      <w:r>
-        <w:rPr>
-          <w:rFonts w:ascii="Consolas" w:hAnsi="Consolas"/>
-        </w:rPr>
-        <w:t>nullptr</w:t>
-      </w:r>
-      <w:proofErr w:type="spellEnd"/>
       <w:r>
         <w:t>, the list is empty.</w:t>
       </w:r>
@@ -511,21 +493,7 @@
         <w:rPr>
           <w:rFonts w:ascii="Consolas" w:hAnsi="Consolas"/>
         </w:rPr>
-        <w:t xml:space="preserve">head = new Node{"hello", </w:t>
-      </w:r>
-      <w:proofErr w:type="spellStart"/>
-      <w:r>
-        <w:rPr>
-          <w:rFonts w:ascii="Consolas" w:hAnsi="Consolas"/>
-        </w:rPr>
-        <w:t>nullptr</w:t>
-      </w:r>
-      <w:proofErr w:type="spellEnd"/>
-      <w:r>
-        <w:rPr>
-          <w:rFonts w:ascii="Consolas" w:hAnsi="Consolas"/>
-        </w:rPr>
-        <w:t>};</w:t>
+        <w:t>head = new Node{"hello", nullptr};</w:t>
       </w:r>
     </w:p>
     <w:p>
@@ -586,21 +554,7 @@
           <w:rFonts w:ascii="Consolas" w:hAnsi="Consolas"/>
         </w:rPr>
         <w:br/>
-        <w:t xml:space="preserve">head = </w:t>
-      </w:r>
-      <w:proofErr w:type="spellStart"/>
-      <w:r>
-        <w:rPr>
-          <w:rFonts w:ascii="Consolas" w:hAnsi="Consolas"/>
-        </w:rPr>
-        <w:t>nullptr</w:t>
-      </w:r>
-      <w:proofErr w:type="spellEnd"/>
-      <w:r>
-        <w:rPr>
-          <w:rFonts w:ascii="Consolas" w:hAnsi="Consolas"/>
-        </w:rPr>
-        <w:t>;</w:t>
+        <w:t>head = nullptr;</w:t>
       </w:r>
     </w:p>
     <w:p>

--- a/lecture_notes/week1/week1_notes.docx
+++ b/lecture_notes/week1/week1_notes.docx
@@ -232,430 +232,6 @@
     <w:p/>
     <w:p/>
     <w:p/>
-    <w:p>
-      <w:pPr>
-        <w:pStyle w:val="Heading2"/>
-      </w:pPr>
-      <w:r>
-        <w:lastRenderedPageBreak/>
-        <w:t>Introduction to Linked Lists</w:t>
-      </w:r>
-    </w:p>
-    <w:p>
-      <w:r>
-        <w:t xml:space="preserve">Linked lists </w:t>
-      </w:r>
-      <w:r>
-        <w:t xml:space="preserve">in pictures, </w:t>
-      </w:r>
-      <w:r>
-        <w:t>without a class, with a class.</w:t>
-      </w:r>
-    </w:p>
-    <w:p>
-      <w:r>
-        <w:t xml:space="preserve">A basic </w:t>
-      </w:r>
-      <w:r>
-        <w:rPr>
-          <w:b/>
-          <w:bCs/>
-        </w:rPr>
-        <w:t>singly-linked list</w:t>
-      </w:r>
-      <w:r>
-        <w:t xml:space="preserve"> of strings</w:t>
-      </w:r>
-      <w:r>
-        <w:t>, w</w:t>
-      </w:r>
-      <w:r>
-        <w:t>ith these basic operations:</w:t>
-      </w:r>
-    </w:p>
-    <w:p>
-      <w:pPr>
-        <w:pStyle w:val="ListParagraph"/>
-        <w:numPr>
-          <w:ilvl w:val="0"/>
-          <w:numId w:val="1"/>
-        </w:numPr>
-      </w:pPr>
-      <w:r>
-        <w:t>Test if the list is empty.</w:t>
-      </w:r>
-    </w:p>
-    <w:p>
-      <w:pPr>
-        <w:pStyle w:val="ListParagraph"/>
-        <w:numPr>
-          <w:ilvl w:val="0"/>
-          <w:numId w:val="1"/>
-        </w:numPr>
-      </w:pPr>
-      <w:r>
-        <w:t>Insert a new node at the front.</w:t>
-      </w:r>
-    </w:p>
-    <w:p>
-      <w:pPr>
-        <w:pStyle w:val="ListParagraph"/>
-        <w:numPr>
-          <w:ilvl w:val="0"/>
-          <w:numId w:val="1"/>
-        </w:numPr>
-      </w:pPr>
-      <w:r>
-        <w:t>Remove the node at the front.</w:t>
-      </w:r>
-    </w:p>
-    <w:p>
-      <w:pPr>
-        <w:pStyle w:val="ListParagraph"/>
-        <w:numPr>
-          <w:ilvl w:val="0"/>
-          <w:numId w:val="1"/>
-        </w:numPr>
-      </w:pPr>
-      <w:r>
-        <w:t>Count the number of nodes.</w:t>
-      </w:r>
-    </w:p>
-    <w:p>
-      <w:pPr>
-        <w:pStyle w:val="ListParagraph"/>
-        <w:numPr>
-          <w:ilvl w:val="0"/>
-          <w:numId w:val="1"/>
-        </w:numPr>
-      </w:pPr>
-      <w:r>
-        <w:t>Print the values of the nodes.</w:t>
-      </w:r>
-    </w:p>
-    <w:p>
-      <w:pPr>
-        <w:pStyle w:val="ListParagraph"/>
-        <w:numPr>
-          <w:ilvl w:val="0"/>
-          <w:numId w:val="1"/>
-        </w:numPr>
-      </w:pPr>
-      <w:r>
-        <w:t>Remove all elements.</w:t>
-      </w:r>
-    </w:p>
-    <w:p/>
-    <w:p/>
-    <w:p/>
-    <w:p/>
-    <w:p/>
-    <w:p/>
-    <w:p>
-      <w:r>
-        <w:t>Each “node” of a linked-list stores at least two things: it’s data value, and a pointer to the next node in the list.</w:t>
-      </w:r>
-      <w:r>
-        <w:t xml:space="preserve"> So we can represent a node like this:</w:t>
-      </w:r>
-    </w:p>
-    <w:p>
-      <w:pPr>
-        <w:ind w:left="720"/>
-      </w:pPr>
-      <w:r>
-        <w:br/>
-      </w:r>
-      <w:r>
-        <w:rPr>
-          <w:rFonts w:ascii="Consolas" w:hAnsi="Consolas"/>
-        </w:rPr>
-        <w:t>struct Node {</w:t>
-      </w:r>
-      <w:r>
-        <w:rPr>
-          <w:rFonts w:ascii="Consolas" w:hAnsi="Consolas"/>
-        </w:rPr>
-        <w:br/>
-        <w:t xml:space="preserve">    string data;</w:t>
-      </w:r>
-      <w:r>
-        <w:rPr>
-          <w:rFonts w:ascii="Consolas" w:hAnsi="Consolas"/>
-        </w:rPr>
-        <w:br/>
-        <w:t xml:space="preserve">    Node* next;</w:t>
-      </w:r>
-      <w:r>
-        <w:rPr>
-          <w:rFonts w:ascii="Consolas" w:hAnsi="Consolas"/>
-        </w:rPr>
-        <w:br/>
-        <w:t>};</w:t>
-      </w:r>
-    </w:p>
-    <w:p>
-      <w:r>
-        <w:t>The node stores a string, plus a pointer to the next node in the list.</w:t>
-      </w:r>
-      <w:r>
-        <w:t xml:space="preserve"> The </w:t>
-      </w:r>
-      <w:r>
-        <w:rPr>
-          <w:rFonts w:ascii="Consolas" w:hAnsi="Consolas"/>
-        </w:rPr>
-        <w:t>next</w:t>
-      </w:r>
-      <w:r>
-        <w:t xml:space="preserve"> pointer for the last node of the list will have the value </w:t>
-      </w:r>
-      <w:r>
-        <w:rPr>
-          <w:rFonts w:ascii="Consolas" w:hAnsi="Consolas"/>
-        </w:rPr>
-        <w:t>nullptr</w:t>
-      </w:r>
-      <w:r>
-        <w:t>.</w:t>
-      </w:r>
-    </w:p>
-    <w:p>
-      <w:r>
-        <w:t xml:space="preserve">We need to know what node is at the start of the list, so will use a special </w:t>
-      </w:r>
-      <w:r>
-        <w:rPr>
-          <w:rFonts w:ascii="Consolas" w:hAnsi="Consolas"/>
-        </w:rPr>
-        <w:t>Node</w:t>
-      </w:r>
-      <w:r>
-        <w:t xml:space="preserve"> pointer for that:</w:t>
-      </w:r>
-    </w:p>
-    <w:p>
-      <w:pPr>
-        <w:ind w:left="720"/>
-        <w:rPr>
-          <w:rFonts w:ascii="Consolas" w:hAnsi="Consolas"/>
-        </w:rPr>
-      </w:pPr>
-      <w:r>
-        <w:rPr>
-          <w:rFonts w:ascii="Consolas" w:hAnsi="Consolas"/>
-        </w:rPr>
-        <w:t>Node* head = nullptr;</w:t>
-      </w:r>
-    </w:p>
-    <w:p>
-      <w:r>
-        <w:rPr>
-          <w:rFonts w:ascii="Consolas" w:hAnsi="Consolas"/>
-        </w:rPr>
-        <w:t>head</w:t>
-      </w:r>
-      <w:r>
-        <w:t xml:space="preserve"> always points to the first element of the list. When </w:t>
-      </w:r>
-      <w:r>
-        <w:rPr>
-          <w:rFonts w:ascii="Consolas" w:hAnsi="Consolas"/>
-        </w:rPr>
-        <w:t>head</w:t>
-      </w:r>
-      <w:r>
-        <w:t xml:space="preserve"> is </w:t>
-      </w:r>
-      <w:r>
-        <w:rPr>
-          <w:rFonts w:ascii="Consolas" w:hAnsi="Consolas"/>
-        </w:rPr>
-        <w:t>nullptr</w:t>
-      </w:r>
-      <w:r>
-        <w:t>, the list is empty.</w:t>
-      </w:r>
-    </w:p>
-    <w:p>
-      <w:r>
-        <w:t>To create a new node for the list, we do this:</w:t>
-      </w:r>
-    </w:p>
-    <w:p>
-      <w:pPr>
-        <w:ind w:left="720"/>
-        <w:rPr>
-          <w:rFonts w:ascii="Consolas" w:hAnsi="Consolas"/>
-        </w:rPr>
-      </w:pPr>
-      <w:r>
-        <w:rPr>
-          <w:rFonts w:ascii="Consolas" w:hAnsi="Consolas"/>
-        </w:rPr>
-        <w:t>head = new Node{"hello", nullptr};</w:t>
-      </w:r>
-    </w:p>
-    <w:p>
-      <w:r>
-        <w:t xml:space="preserve">This creates a new </w:t>
-      </w:r>
-      <w:r>
-        <w:rPr>
-          <w:rFonts w:ascii="Consolas" w:hAnsi="Consolas"/>
-        </w:rPr>
-        <w:t>Node</w:t>
-      </w:r>
-      <w:r>
-        <w:t>, and also makes head point to it. This is now a linked list of length 1.</w:t>
-      </w:r>
-    </w:p>
-    <w:p>
-      <w:r>
-        <w:t>To delete</w:t>
-      </w:r>
-      <w:r>
-        <w:t xml:space="preserve"> </w:t>
-      </w:r>
-      <w:r>
-        <w:t>the</w:t>
-      </w:r>
-      <w:r>
-        <w:t xml:space="preserve"> </w:t>
-      </w:r>
-      <w:r>
-        <w:t>node</w:t>
-      </w:r>
-      <w:r>
-        <w:t xml:space="preserve">, we </w:t>
-      </w:r>
-      <w:r>
-        <w:t xml:space="preserve">can </w:t>
-      </w:r>
-      <w:r>
-        <w:t>do this:</w:t>
-      </w:r>
-    </w:p>
-    <w:p>
-      <w:pPr>
-        <w:ind w:left="720"/>
-        <w:rPr>
-          <w:rFonts w:ascii="Consolas" w:hAnsi="Consolas"/>
-        </w:rPr>
-      </w:pPr>
-      <w:r>
-        <w:rPr>
-          <w:rFonts w:ascii="Consolas" w:hAnsi="Consolas"/>
-        </w:rPr>
-        <w:t>delete head;</w:t>
-      </w:r>
-      <w:r>
-        <w:rPr>
-          <w:rFonts w:ascii="Consolas" w:hAnsi="Consolas"/>
-        </w:rPr>
-        <w:br/>
-        <w:t>head = nullptr;</w:t>
-      </w:r>
-    </w:p>
-    <w:p>
-      <w:r>
-        <w:rPr>
-          <w:b/>
-          <w:bCs/>
-        </w:rPr>
-        <w:lastRenderedPageBreak/>
-        <w:t>Remember</w:t>
-      </w:r>
-      <w:r>
-        <w:t xml:space="preserve">: </w:t>
-      </w:r>
-      <w:r>
-        <w:t>E</w:t>
-      </w:r>
-      <w:r>
-        <w:t xml:space="preserve">very time we call </w:t>
-      </w:r>
-      <w:r>
-        <w:rPr>
-          <w:rFonts w:ascii="Consolas" w:hAnsi="Consolas"/>
-        </w:rPr>
-        <w:t>new</w:t>
-      </w:r>
-      <w:r>
-        <w:t xml:space="preserve">, there must, </w:t>
-      </w:r>
-      <w:r>
-        <w:t>eventually</w:t>
-      </w:r>
-      <w:r>
-        <w:t xml:space="preserve">, be a call to </w:t>
-      </w:r>
-      <w:r>
-        <w:rPr>
-          <w:rFonts w:ascii="Consolas" w:hAnsi="Consolas"/>
-        </w:rPr>
-        <w:t>delete</w:t>
-      </w:r>
-      <w:r>
-        <w:t xml:space="preserve"> that de-allocates the new-ed memory. </w:t>
-      </w:r>
-      <w:r>
-        <w:t xml:space="preserve">Otherwise </w:t>
-      </w:r>
-      <w:r>
-        <w:t>you have</w:t>
-      </w:r>
-      <w:r>
-        <w:t xml:space="preserve"> a </w:t>
-      </w:r>
-      <w:r>
-        <w:rPr>
-          <w:b/>
-          <w:bCs/>
-        </w:rPr>
-        <w:t>memory leak</w:t>
-      </w:r>
-      <w:r>
-        <w:t>.</w:t>
-      </w:r>
-    </w:p>
-    <w:p>
-      <w:r>
-        <w:t>How do you add a new node to the front of the list?</w:t>
-      </w:r>
-    </w:p>
-    <w:p/>
-    <w:p/>
-    <w:p/>
-    <w:p>
-      <w:r>
-        <w:t>How do you remove the node at the front of the list?</w:t>
-      </w:r>
-    </w:p>
-    <w:p/>
-    <w:p/>
-    <w:p/>
-    <w:p>
-      <w:r>
-        <w:t>How do you count the number of nodes on the list?</w:t>
-      </w:r>
-    </w:p>
-    <w:p/>
-    <w:p/>
-    <w:p/>
-    <w:p>
-      <w:r>
-        <w:t>How do you print the nodes on a list?</w:t>
-      </w:r>
-    </w:p>
-    <w:p/>
-    <w:p/>
-    <w:p/>
-    <w:p>
-      <w:r>
-        <w:t>How do you remove all elements?</w:t>
-      </w:r>
-    </w:p>
     <w:sectPr>
       <w:pgSz w:w="12240" w:h="15840"/>
       <w:pgMar w:top="1440" w:right="1440" w:bottom="1440" w:left="1440" w:header="708" w:footer="708" w:gutter="0"/>
